--- a/2017/Август/22.08/Балаклиец  Р.В,.docx
+++ b/2017/Август/22.08/Балаклиец  Р.В,.docx
@@ -301,7 +301,7 @@
         <w:rPr>
           <w:lang w:val="ru-RU"/>
         </w:rPr>
-        <w:t>23</w:t>
+        <w:t>25</w:t>
       </w:r>
       <w:r>
         <w:rPr>
@@ -387,19 +387,13 @@
         <w:rPr>
           <w:lang w:val="ru-RU"/>
         </w:rPr>
-        <w:t xml:space="preserve">  Сахарный диабет, тип </w:t>
+        <w:t xml:space="preserve"> Сахарный диабет, тип </w:t>
       </w:r>
       <w:r>
         <w:rPr>
           <w:lang w:val="ru-RU"/>
         </w:rPr>
         <w:t>1,</w:t>
-      </w:r>
-      <w:r>
-        <w:rPr>
-          <w:lang w:val="ru-RU"/>
-        </w:rPr>
-        <w:t xml:space="preserve"> </w:t>
       </w:r>
       <w:r>
         <w:rPr>
@@ -496,13 +490,7 @@
         <w:rPr>
           <w:lang w:val="ru-RU"/>
         </w:rPr>
-        <w:t>,  сенсомоторная форма</w:t>
-      </w:r>
-      <w:r>
-        <w:rPr>
-          <w:lang w:val="ru-RU"/>
-        </w:rPr>
-        <w:t>,</w:t>
+        <w:t>,  сенсомоторная форма,</w:t>
       </w:r>
       <w:r>
         <w:rPr>
@@ -515,25 +503,7 @@
         <w:rPr>
           <w:lang w:val="ru-RU"/>
         </w:rPr>
-        <w:t xml:space="preserve"> NSS 3</w:t>
-      </w:r>
-      <w:r>
-        <w:rPr>
-          <w:lang w:val="ru-RU"/>
-        </w:rPr>
-        <w:t>,</w:t>
-      </w:r>
-      <w:r>
-        <w:rPr>
-          <w:lang w:val="ru-RU"/>
-        </w:rPr>
-        <w:t xml:space="preserve"> NDS 3</w:t>
-      </w:r>
-      <w:r>
-        <w:rPr>
-          <w:lang w:val="ru-RU"/>
-        </w:rPr>
-        <w:t xml:space="preserve">. </w:t>
+        <w:t xml:space="preserve"> NSS 3, NDS 3. </w:t>
       </w:r>
       <w:proofErr w:type="spellStart"/>
       <w:r>
@@ -547,49 +517,7 @@
         <w:rPr>
           <w:lang w:val="ru-RU"/>
         </w:rPr>
-        <w:t>. ангиопатия артерий н/к. 1 ст.</w:t>
-      </w:r>
-      <w:r>
-        <w:rPr>
-          <w:lang w:val="ru-RU"/>
-        </w:rPr>
-        <w:t xml:space="preserve"> ХБП I</w:t>
-      </w:r>
-      <w:r>
-        <w:rPr>
-          <w:lang w:val="ru-RU"/>
-        </w:rPr>
-        <w:t xml:space="preserve"> с</w:t>
-      </w:r>
-      <w:r>
-        <w:rPr>
-          <w:lang w:val="ru-RU"/>
-        </w:rPr>
-        <w:t xml:space="preserve">т. Диабетическая нефропатия </w:t>
-      </w:r>
-      <w:r>
-        <w:rPr>
-          <w:lang w:val="ru-RU"/>
-        </w:rPr>
-        <w:t xml:space="preserve">IV ст. </w:t>
-      </w:r>
-      <w:r>
-        <w:rPr>
-          <w:lang w:val="ru-RU"/>
-        </w:rPr>
-        <w:t xml:space="preserve">Метаболическая </w:t>
-      </w:r>
-      <w:r>
-        <w:rPr>
-          <w:lang w:val="ru-RU"/>
-        </w:rPr>
-        <w:t>кардиомиопатия СН 1.</w:t>
-      </w:r>
-      <w:r>
-        <w:rPr>
-          <w:lang w:val="ru-RU"/>
-        </w:rPr>
-        <w:t xml:space="preserve"> </w:t>
+        <w:t xml:space="preserve">. ангиопатия артерий н/к. 1 ст. ХБП I ст. Диабетическая нефропатия IV ст. Метаболическая кардиомиопатия СН 1. </w:t>
       </w:r>
     </w:p>
     <w:p>
@@ -3954,6 +3882,208 @@
                 <w:lang w:val="ru-RU"/>
               </w:rPr>
             </w:pPr>
+            <w:r>
+              <w:rPr>
+                <w:lang w:val="ru-RU"/>
+              </w:rPr>
+              <w:t>15,7</w:t>
+            </w:r>
+          </w:p>
+        </w:tc>
+        <w:tc>
+          <w:tcPr>
+            <w:tcW w:w="992" w:type="dxa"/>
+          </w:tcPr>
+          <w:p>
+            <w:pPr>
+              <w:rPr>
+                <w:lang w:val="ru-RU"/>
+              </w:rPr>
+            </w:pPr>
+          </w:p>
+        </w:tc>
+        <w:tc>
+          <w:tcPr>
+            <w:tcW w:w="992" w:type="dxa"/>
+          </w:tcPr>
+          <w:p>
+            <w:pPr>
+              <w:rPr>
+                <w:lang w:val="ru-RU"/>
+              </w:rPr>
+            </w:pPr>
+          </w:p>
+        </w:tc>
+        <w:tc>
+          <w:tcPr>
+            <w:tcW w:w="992" w:type="dxa"/>
+          </w:tcPr>
+          <w:p>
+            <w:pPr>
+              <w:rPr>
+                <w:lang w:val="ru-RU"/>
+              </w:rPr>
+            </w:pPr>
+          </w:p>
+        </w:tc>
+      </w:tr>
+      <w:tr>
+        <w:tc>
+          <w:tcPr>
+            <w:tcW w:w="2518" w:type="dxa"/>
+          </w:tcPr>
+          <w:p>
+            <w:pPr>
+              <w:rPr>
+                <w:lang w:val="ru-RU"/>
+              </w:rPr>
+            </w:pPr>
+            <w:r>
+              <w:rPr>
+                <w:lang w:val="ru-RU"/>
+              </w:rPr>
+              <w:t>24.08</w:t>
+            </w:r>
+          </w:p>
+        </w:tc>
+        <w:tc>
+          <w:tcPr>
+            <w:tcW w:w="992" w:type="dxa"/>
+          </w:tcPr>
+          <w:p>
+            <w:pPr>
+              <w:rPr>
+                <w:lang w:val="ru-RU"/>
+              </w:rPr>
+            </w:pPr>
+            <w:r>
+              <w:rPr>
+                <w:lang w:val="ru-RU"/>
+              </w:rPr>
+              <w:t>3,9</w:t>
+            </w:r>
+          </w:p>
+        </w:tc>
+        <w:tc>
+          <w:tcPr>
+            <w:tcW w:w="993" w:type="dxa"/>
+          </w:tcPr>
+          <w:p>
+            <w:pPr>
+              <w:rPr>
+                <w:lang w:val="ru-RU"/>
+              </w:rPr>
+            </w:pPr>
+            <w:r>
+              <w:rPr>
+                <w:lang w:val="ru-RU"/>
+              </w:rPr>
+              <w:t>4,8</w:t>
+            </w:r>
+          </w:p>
+        </w:tc>
+        <w:tc>
+          <w:tcPr>
+            <w:tcW w:w="992" w:type="dxa"/>
+          </w:tcPr>
+          <w:p>
+            <w:pPr>
+              <w:rPr>
+                <w:lang w:val="ru-RU"/>
+              </w:rPr>
+            </w:pPr>
+            <w:r>
+              <w:rPr>
+                <w:lang w:val="ru-RU"/>
+              </w:rPr>
+              <w:t>7,5</w:t>
+            </w:r>
+          </w:p>
+        </w:tc>
+        <w:tc>
+          <w:tcPr>
+            <w:tcW w:w="992" w:type="dxa"/>
+          </w:tcPr>
+          <w:p>
+            <w:pPr>
+              <w:rPr>
+                <w:lang w:val="ru-RU"/>
+              </w:rPr>
+            </w:pPr>
+            <w:r>
+              <w:rPr>
+                <w:lang w:val="ru-RU"/>
+              </w:rPr>
+              <w:t>6,8</w:t>
+            </w:r>
+          </w:p>
+        </w:tc>
+        <w:tc>
+          <w:tcPr>
+            <w:tcW w:w="992" w:type="dxa"/>
+          </w:tcPr>
+          <w:p>
+            <w:pPr>
+              <w:rPr>
+                <w:lang w:val="ru-RU"/>
+              </w:rPr>
+            </w:pPr>
+            <w:r>
+              <w:rPr>
+                <w:lang w:val="ru-RU"/>
+              </w:rPr>
+              <w:t>7,2</w:t>
+            </w:r>
+          </w:p>
+        </w:tc>
+      </w:tr>
+      <w:tr>
+        <w:tc>
+          <w:tcPr>
+            <w:tcW w:w="2518" w:type="dxa"/>
+          </w:tcPr>
+          <w:p>
+            <w:pPr>
+              <w:rPr>
+                <w:lang w:val="ru-RU"/>
+              </w:rPr>
+            </w:pPr>
+            <w:r>
+              <w:rPr>
+                <w:lang w:val="ru-RU"/>
+              </w:rPr>
+              <w:t>25.08 2.00-4,5</w:t>
+            </w:r>
+          </w:p>
+        </w:tc>
+        <w:tc>
+          <w:tcPr>
+            <w:tcW w:w="992" w:type="dxa"/>
+          </w:tcPr>
+          <w:p>
+            <w:pPr>
+              <w:rPr>
+                <w:lang w:val="ru-RU"/>
+              </w:rPr>
+            </w:pPr>
+            <w:r>
+              <w:rPr>
+                <w:lang w:val="ru-RU"/>
+              </w:rPr>
+              <w:t>4,1</w:t>
+            </w:r>
+          </w:p>
+        </w:tc>
+        <w:tc>
+          <w:tcPr>
+            <w:tcW w:w="993" w:type="dxa"/>
+          </w:tcPr>
+          <w:p>
+            <w:pPr>
+              <w:rPr>
+                <w:lang w:val="ru-RU"/>
+              </w:rPr>
+            </w:pPr>
           </w:p>
         </w:tc>
         <w:tc>
@@ -4259,8 +4389,6 @@
         </w:rPr>
         <w:t xml:space="preserve"> </w:t>
       </w:r>
-      <w:bookmarkStart w:id="2" w:name="_GoBack"/>
-      <w:bookmarkEnd w:id="2"/>
     </w:p>
     <w:p>
       <w:pPr>
@@ -4281,19 +4409,7 @@
         <w:rPr>
           <w:lang w:val="ru-RU"/>
         </w:rPr>
-        <w:t>: ЧСС -</w:t>
-      </w:r>
-      <w:r>
-        <w:rPr>
-          <w:lang w:val="ru-RU"/>
-        </w:rPr>
-        <w:t>60</w:t>
-      </w:r>
-      <w:r>
-        <w:rPr>
-          <w:lang w:val="ru-RU"/>
-        </w:rPr>
-        <w:t xml:space="preserve"> уд/мин. Вольтаж </w:t>
+        <w:t xml:space="preserve">: ЧСС -60 уд/мин. Вольтаж </w:t>
       </w:r>
       <w:sdt>
         <w:sdtPr>
@@ -4311,6 +4427,7 @@
             <w:listItem w:displayText="повышен." w:value="повышен."/>
           </w:comboBox>
         </w:sdtPr>
+        <w:sdtEndPr/>
         <w:sdtContent>
           <w:r>
             <w:rPr>
@@ -4352,25 +4469,7 @@
         <w:rPr>
           <w:lang w:val="ru-RU"/>
         </w:rPr>
-        <w:t>сь отклонена</w:t>
-      </w:r>
-      <w:r>
-        <w:rPr>
-          <w:lang w:val="ru-RU"/>
-        </w:rPr>
-        <w:t xml:space="preserve"> влево</w:t>
-      </w:r>
-      <w:r>
-        <w:rPr>
-          <w:lang w:val="ru-RU"/>
-        </w:rPr>
-        <w:t>.</w:t>
-      </w:r>
-      <w:r>
-        <w:rPr>
-          <w:lang w:val="ru-RU"/>
-        </w:rPr>
-        <w:t xml:space="preserve"> с-м укороченного </w:t>
+        <w:t xml:space="preserve">сь отклонена влево. с-м укороченного </w:t>
       </w:r>
       <w:r>
         <w:rPr>
@@ -4410,13 +4509,7 @@
         <w:rPr>
           <w:lang w:val="ru-RU"/>
         </w:rPr>
-        <w:t xml:space="preserve"> желудочков.</w:t>
-      </w:r>
-      <w:r>
-        <w:rPr>
-          <w:lang w:val="ru-RU"/>
-        </w:rPr>
-        <w:t xml:space="preserve">  Гипертрофия левого желудочка. </w:t>
+        <w:t xml:space="preserve"> желудочков.  Гипертрофия левого желудочка. </w:t>
       </w:r>
     </w:p>
     <w:p>
@@ -4432,6 +4525,7 @@
           <w:u w:val="single"/>
           <w:lang w:val="ru-RU"/>
         </w:rPr>
+        <w:lastRenderedPageBreak/>
         <w:t>17.08.17ЭКГ</w:t>
       </w:r>
       <w:r>
@@ -4456,6 +4550,7 @@
             <w:listItem w:displayText="повышен." w:value="повышен."/>
           </w:comboBox>
         </w:sdtPr>
+        <w:sdtEndPr/>
         <w:sdtContent>
           <w:r>
             <w:rPr>
@@ -4548,7 +4643,6 @@
           <w:u w:val="single"/>
           <w:lang w:val="ru-RU"/>
         </w:rPr>
-        <w:lastRenderedPageBreak/>
         <w:t>17.08.17</w:t>
       </w:r>
       <w:r>
@@ -5347,8 +5441,8 @@
         </w:rPr>
         <w:t>Лечение:</w:t>
       </w:r>
-      <w:bookmarkStart w:id="3" w:name="лн"/>
-      <w:bookmarkEnd w:id="3"/>
+      <w:bookmarkStart w:id="2" w:name="лн"/>
+      <w:bookmarkEnd w:id="2"/>
       <w:r>
         <w:rPr>
           <w:lang w:val="ru-RU"/>
@@ -5522,10 +5616,10 @@
           <w:lang w:val="ru-RU"/>
         </w:rPr>
       </w:pPr>
-      <w:bookmarkStart w:id="4" w:name="дд"/>
-      <w:bookmarkStart w:id="5" w:name="лк"/>
+      <w:bookmarkStart w:id="3" w:name="дд"/>
+      <w:bookmarkStart w:id="4" w:name="лк"/>
+      <w:bookmarkEnd w:id="3"/>
       <w:bookmarkEnd w:id="4"/>
-      <w:bookmarkEnd w:id="5"/>
       <w:r>
         <w:rPr>
           <w:u w:val="single"/>
@@ -5537,8 +5631,63 @@
         <w:rPr>
           <w:lang w:val="ru-RU"/>
         </w:rPr>
-        <w:t xml:space="preserve">:  СД </w:t>
-      </w:r>
+        <w:t xml:space="preserve">:  </w:t>
+      </w:r>
+      <w:r>
+        <w:rPr>
+          <w:lang w:val="ru-RU"/>
+        </w:rPr>
+        <w:t xml:space="preserve">В связи с частыми гипогликемическими состояниями с потерей сознания, невозможностью достичь компенсации на фоне введения  </w:t>
+      </w:r>
+      <w:proofErr w:type="spellStart"/>
+      <w:r>
+        <w:rPr>
+          <w:lang w:val="ru-RU"/>
+        </w:rPr>
+        <w:t>Фармасулина</w:t>
+      </w:r>
+      <w:proofErr w:type="spellEnd"/>
+      <w:r>
+        <w:rPr>
+          <w:lang w:val="ru-RU"/>
+        </w:rPr>
+        <w:t xml:space="preserve"> Н, </w:t>
+      </w:r>
+      <w:proofErr w:type="spellStart"/>
+      <w:r>
+        <w:rPr>
+          <w:lang w:val="ru-RU"/>
+        </w:rPr>
+        <w:t>Фармасулина</w:t>
+      </w:r>
+      <w:proofErr w:type="spellEnd"/>
+      <w:r>
+        <w:rPr>
+          <w:lang w:val="ru-RU"/>
+        </w:rPr>
+        <w:t xml:space="preserve"> </w:t>
+      </w:r>
+      <w:proofErr w:type="gramStart"/>
+      <w:r>
+        <w:rPr>
+          <w:lang w:val="ru-RU"/>
+        </w:rPr>
+        <w:t>Н</w:t>
+      </w:r>
+      <w:proofErr w:type="gramEnd"/>
+      <w:r>
+        <w:rPr>
+          <w:lang w:val="ru-RU"/>
+        </w:rPr>
+        <w:t xml:space="preserve">NP переведён на аналоги инсулина. </w:t>
+      </w:r>
+      <w:r>
+        <w:rPr>
+          <w:lang w:val="ru-RU"/>
+        </w:rPr>
+        <w:t xml:space="preserve">СД </w:t>
+      </w:r>
+      <w:proofErr w:type="spellStart"/>
       <w:r>
         <w:rPr>
           <w:lang w:val="ru-RU"/>
@@ -5549,91 +5698,66 @@
         <w:rPr>
           <w:lang w:val="ru-RU"/>
         </w:rPr>
-        <w:t xml:space="preserve">компенсирован, уменьшились боли в н/к. АД  мм рт. ст. </w:t>
-      </w:r>
-      <w:r>
-        <w:rPr>
-          <w:lang w:val="ru-RU"/>
-        </w:rPr>
-        <w:t>В связи с частыми гипогликемическими состояниями с потерей сознания, невозможностью достичь компенсации на фоне в</w:t>
-      </w:r>
-      <w:r>
-        <w:rPr>
-          <w:lang w:val="ru-RU"/>
-        </w:rPr>
-        <w:t>в</w:t>
-      </w:r>
-      <w:r>
-        <w:rPr>
-          <w:lang w:val="ru-RU"/>
-        </w:rPr>
-        <w:t>едени</w:t>
-      </w:r>
-      <w:r>
-        <w:rPr>
-          <w:lang w:val="ru-RU"/>
-        </w:rPr>
-        <w:t>я</w:t>
-      </w:r>
-      <w:r>
-        <w:rPr>
-          <w:lang w:val="ru-RU"/>
-        </w:rPr>
-        <w:t xml:space="preserve">  </w:t>
+        <w:t>компенсирован</w:t>
+      </w:r>
+      <w:proofErr w:type="spellEnd"/>
+      <w:r>
+        <w:rPr>
+          <w:lang w:val="ru-RU"/>
+        </w:rPr>
+        <w:t>,</w:t>
+      </w:r>
+      <w:r>
+        <w:rPr>
+          <w:lang w:val="ru-RU"/>
+        </w:rPr>
+        <w:t xml:space="preserve"> сохраняется неустойчивая гликемия</w:t>
+      </w:r>
+      <w:proofErr w:type="gramStart"/>
+      <w:r>
+        <w:rPr>
+          <w:lang w:val="ru-RU"/>
+        </w:rPr>
+        <w:t xml:space="preserve"> ,</w:t>
+      </w:r>
+      <w:proofErr w:type="gramEnd"/>
+      <w:r>
+        <w:rPr>
+          <w:lang w:val="ru-RU"/>
+        </w:rPr>
+        <w:t xml:space="preserve">со склонностью к  гипогликемическим состояниям. </w:t>
+      </w:r>
+      <w:r>
+        <w:rPr>
+          <w:lang w:val="ru-RU"/>
+        </w:rPr>
+        <w:t xml:space="preserve"> уменьшились боли в н/к. АД </w:t>
+      </w:r>
+      <w:r>
+        <w:rPr>
+          <w:lang w:val="ru-RU"/>
+        </w:rPr>
+        <w:t>110/70</w:t>
+      </w:r>
+      <w:r>
+        <w:rPr>
+          <w:lang w:val="ru-RU"/>
+        </w:rPr>
+        <w:t xml:space="preserve"> мм рт. </w:t>
       </w:r>
       <w:proofErr w:type="spellStart"/>
       <w:r>
         <w:rPr>
           <w:lang w:val="ru-RU"/>
         </w:rPr>
-        <w:t>Фармасулин</w:t>
-      </w:r>
-      <w:r>
-        <w:rPr>
-          <w:lang w:val="ru-RU"/>
-        </w:rPr>
-        <w:t>а</w:t>
+        <w:t>ст</w:t>
       </w:r>
       <w:proofErr w:type="spellEnd"/>
       <w:r>
         <w:rPr>
           <w:lang w:val="ru-RU"/>
         </w:rPr>
-        <w:t xml:space="preserve"> Н, </w:t>
-      </w:r>
-      <w:proofErr w:type="spellStart"/>
-      <w:r>
-        <w:rPr>
-          <w:lang w:val="ru-RU"/>
-        </w:rPr>
-        <w:t>Фармасулин</w:t>
-      </w:r>
-      <w:r>
-        <w:rPr>
-          <w:lang w:val="ru-RU"/>
-        </w:rPr>
-        <w:t>а</w:t>
-      </w:r>
-      <w:proofErr w:type="spellEnd"/>
-      <w:r>
-        <w:rPr>
-          <w:lang w:val="ru-RU"/>
-        </w:rPr>
         <w:t xml:space="preserve"> </w:t>
-      </w:r>
-      <w:proofErr w:type="gramStart"/>
-      <w:r>
-        <w:rPr>
-          <w:lang w:val="ru-RU"/>
-        </w:rPr>
-        <w:t>Н</w:t>
-      </w:r>
-      <w:proofErr w:type="gramEnd"/>
-      <w:r>
-        <w:rPr>
-          <w:lang w:val="ru-RU"/>
-        </w:rPr>
-        <w:t xml:space="preserve">NP переведён на аналоги инсулина. </w:t>
       </w:r>
     </w:p>
     <w:p>
@@ -5669,6 +5793,7 @@
           <w:lang w:val="ru-RU"/>
         </w:rPr>
       </w:pPr>
+      <w:bookmarkStart w:id="5" w:name="_GoBack"/>
       <w:r>
         <w:rPr>
           <w:lang w:val="ru-RU"/>
@@ -5781,7 +5906,13 @@
         <w:rPr>
           <w:lang w:val="ru-RU"/>
         </w:rPr>
-        <w:t>8-10</w:t>
+        <w:t>8-</w:t>
+      </w:r>
+      <w:r>
+        <w:rPr>
+          <w:lang w:val="ru-RU"/>
+        </w:rPr>
+        <w:t xml:space="preserve">9 </w:t>
       </w:r>
       <w:r>
         <w:rPr>
@@ -5817,7 +5948,7 @@
         <w:rPr>
           <w:lang w:val="ru-RU"/>
         </w:rPr>
-        <w:t>10-12</w:t>
+        <w:t>9-10</w:t>
       </w:r>
       <w:r>
         <w:rPr>
@@ -5855,7 +5986,7 @@
         <w:rPr>
           <w:lang w:val="ru-RU"/>
         </w:rPr>
-        <w:t>14-15</w:t>
+        <w:t>13-14</w:t>
       </w:r>
       <w:r>
         <w:rPr>
@@ -6240,6 +6371,7 @@
         <w:t xml:space="preserve"> о переводе на генно-инженерные виды инсулина при неудовлетворительной компенсации.   </w:t>
       </w:r>
     </w:p>
+    <w:bookmarkEnd w:id="5"/>
     <w:p>
       <w:pPr>
         <w:ind w:left="435"/>
@@ -7850,6 +7982,7 @@
     <w:rsid w:val="00A618B8"/>
     <w:rsid w:val="00AA6B2C"/>
     <w:rsid w:val="00AD1EEC"/>
+    <w:rsid w:val="00AD4CE1"/>
     <w:rsid w:val="00E96564"/>
   </w:rsids>
   <m:mathPr>
@@ -8647,7 +8780,7 @@
 </file>
 
 <file path=customXml/itemProps1.xml><?xml version="1.0" encoding="utf-8"?>
-<ds:datastoreItem xmlns:ds="http://schemas.openxmlformats.org/officeDocument/2006/customXml" ds:itemID="{E9CD582D-7369-4988-9F08-91C0FE98732D}">
+<ds:datastoreItem xmlns:ds="http://schemas.openxmlformats.org/officeDocument/2006/customXml" ds:itemID="{26754C66-CCDA-450D-97EC-A9F16685A71C}">
   <ds:schemaRefs>
     <ds:schemaRef ds:uri="http://schemas.openxmlformats.org/officeDocument/2006/bibliography"/>
   </ds:schemaRefs>
